--- a/Development/Manuscript/Calculation of shrinkage and calibration factor.docx
+++ b/Development/Manuscript/Calculation of shrinkage and calibration factor.docx
@@ -35,7 +35,7 @@
     </w:p>
     <w:p>
       <w:pPr>
-        <w:pStyle w:val="Lijstalinea"/>
+        <w:pStyle w:val="ListParagraph"/>
         <w:numPr>
           <w:ilvl w:val="0"/>
           <w:numId w:val="3"/>
@@ -53,7 +53,7 @@
     </w:p>
     <w:p>
       <w:pPr>
-        <w:pStyle w:val="Lijstalinea"/>
+        <w:pStyle w:val="ListParagraph"/>
         <w:numPr>
           <w:ilvl w:val="0"/>
           <w:numId w:val="3"/>
@@ -71,7 +71,7 @@
     </w:p>
     <w:p>
       <w:pPr>
-        <w:pStyle w:val="Lijstalinea"/>
+        <w:pStyle w:val="ListParagraph"/>
         <w:numPr>
           <w:ilvl w:val="0"/>
           <w:numId w:val="4"/>
@@ -274,7 +274,7 @@
     </w:p>
     <w:p>
       <w:pPr>
-        <w:pStyle w:val="Lijstalinea"/>
+        <w:pStyle w:val="ListParagraph"/>
         <w:numPr>
           <w:ilvl w:val="0"/>
           <w:numId w:val="1"/>
@@ -292,7 +292,7 @@
     </w:p>
     <w:p>
       <w:pPr>
-        <w:pStyle w:val="Lijstalinea"/>
+        <w:pStyle w:val="ListParagraph"/>
         <w:numPr>
           <w:ilvl w:val="0"/>
           <w:numId w:val="1"/>
@@ -322,7 +322,7 @@
     </w:p>
     <w:p>
       <w:pPr>
-        <w:pStyle w:val="Lijstalinea"/>
+        <w:pStyle w:val="ListParagraph"/>
         <w:numPr>
           <w:ilvl w:val="0"/>
           <w:numId w:val="1"/>
@@ -379,44 +379,12 @@
           <w:rFonts w:eastAsiaTheme="minorEastAsia"/>
           <w:lang w:val="en-US"/>
         </w:rPr>
-        <w:t xml:space="preserve"> in </w:t>
-      </w:r>
-      <w:proofErr w:type="spellStart"/>
-      <w:r>
-        <w:rPr>
-          <w:rFonts w:eastAsiaTheme="minorEastAsia"/>
-          <w:lang w:val="en-US"/>
-        </w:rPr>
-        <w:t>bovenstaande</w:t>
-      </w:r>
-      <w:proofErr w:type="spellEnd"/>
-      <w:r>
-        <w:rPr>
-          <w:rFonts w:eastAsiaTheme="minorEastAsia"/>
-          <w:lang w:val="en-US"/>
-        </w:rPr>
-        <w:t xml:space="preserve"> </w:t>
-      </w:r>
-      <w:proofErr w:type="spellStart"/>
-      <w:r>
-        <w:rPr>
-          <w:rFonts w:eastAsiaTheme="minorEastAsia"/>
-          <w:lang w:val="en-US"/>
-        </w:rPr>
-        <w:t>figuur</w:t>
-      </w:r>
-      <w:proofErr w:type="spellEnd"/>
-      <w:r>
-        <w:rPr>
-          <w:rFonts w:eastAsiaTheme="minorEastAsia"/>
-          <w:lang w:val="en-US"/>
-        </w:rPr>
-        <w:t>)</w:t>
+        <w:t xml:space="preserve"> in bovenstaande figuur)</w:t>
       </w:r>
     </w:p>
     <w:p>
       <w:pPr>
-        <w:pStyle w:val="Lijstalinea"/>
+        <w:pStyle w:val="ListParagraph"/>
         <w:numPr>
           <w:ilvl w:val="0"/>
           <w:numId w:val="1"/>
@@ -467,7 +435,7 @@
     </w:p>
     <w:p>
       <w:pPr>
-        <w:pStyle w:val="Lijstalinea"/>
+        <w:pStyle w:val="ListParagraph"/>
         <w:numPr>
           <w:ilvl w:val="0"/>
           <w:numId w:val="4"/>
@@ -638,28 +606,12 @@
           <w:rFonts w:eastAsiaTheme="minorEastAsia"/>
           <w:lang w:val="en-US"/>
         </w:rPr>
-        <w:t xml:space="preserve">Therefore, I excluded the confidence intervals from the </w:t>
-      </w:r>
-      <w:proofErr w:type="spellStart"/>
-      <w:r>
-        <w:rPr>
-          <w:rFonts w:eastAsiaTheme="minorEastAsia"/>
-          <w:lang w:val="en-US"/>
-        </w:rPr>
-        <w:t>webapp</w:t>
-      </w:r>
-      <w:proofErr w:type="spellEnd"/>
-      <w:r>
-        <w:rPr>
-          <w:rFonts w:eastAsiaTheme="minorEastAsia"/>
-          <w:lang w:val="en-US"/>
-        </w:rPr>
-        <w:t>.</w:t>
+        <w:t>Therefore, I excluded the confidence intervals from the webapp.</w:t>
       </w:r>
     </w:p>
     <w:p>
       <w:pPr>
-        <w:pStyle w:val="Lijstalinea"/>
+        <w:pStyle w:val="ListParagraph"/>
         <w:numPr>
           <w:ilvl w:val="0"/>
           <w:numId w:val="4"/>
@@ -814,7 +766,7 @@
     </w:p>
     <w:p>
       <w:pPr>
-        <w:pStyle w:val="Lijstalinea"/>
+        <w:pStyle w:val="ListParagraph"/>
         <w:numPr>
           <w:ilvl w:val="1"/>
           <w:numId w:val="4"/>
@@ -1050,21 +1002,12 @@
         </w:rPr>
         <w:t xml:space="preserve">The intercept of this regression </w:t>
       </w:r>
-      <w:proofErr w:type="spellStart"/>
-      <w:r>
-        <w:rPr>
-          <w:rFonts w:eastAsiaTheme="minorEastAsia"/>
-          <w:lang w:val="en-US"/>
-        </w:rPr>
-        <w:t>lrm.fit</w:t>
-      </w:r>
-      <w:proofErr w:type="spellEnd"/>
-      <w:r>
-        <w:rPr>
-          <w:rFonts w:eastAsiaTheme="minorEastAsia"/>
-          <w:lang w:val="en-US"/>
-        </w:rPr>
-        <w:t>(y, offset=lambda*LP</w:t>
+      <w:r>
+        <w:rPr>
+          <w:rFonts w:eastAsiaTheme="minorEastAsia"/>
+          <w:lang w:val="en-US"/>
+        </w:rPr>
+        <w:t>lrm.fit(y, offset=lambda*LP</w:t>
       </w:r>
       <w:r>
         <w:rPr>
@@ -1145,7 +1088,7 @@
     </w:p>
     <w:p>
       <w:pPr>
-        <w:pStyle w:val="Lijstalinea"/>
+        <w:pStyle w:val="ListParagraph"/>
         <w:numPr>
           <w:ilvl w:val="0"/>
           <w:numId w:val="6"/>
@@ -1198,7 +1141,7 @@
     </w:p>
     <w:p>
       <w:pPr>
-        <w:pStyle w:val="Lijstalinea"/>
+        <w:pStyle w:val="ListParagraph"/>
         <w:numPr>
           <w:ilvl w:val="0"/>
           <w:numId w:val="6"/>
@@ -1212,7 +1155,30 @@
           <w:rFonts w:eastAsiaTheme="minorEastAsia"/>
           <w:lang w:val="en-US"/>
         </w:rPr>
-        <w:t xml:space="preserve">The calibration factor </w:t>
+        <w:t xml:space="preserve">The calibrated shrunk coefficients are </w:t>
+      </w:r>
+      <m:oMath>
+        <m:r>
+          <w:rPr>
+            <w:rFonts w:ascii="Cambria Math" w:eastAsiaTheme="minorEastAsia" w:hAnsi="Cambria Math"/>
+            <w:lang w:val="en-US"/>
+          </w:rPr>
+          <m:t>γ⋅λ⋅β</m:t>
+        </m:r>
+      </m:oMath>
+      <w:r>
+        <w:rPr>
+          <w:rFonts w:eastAsiaTheme="minorEastAsia"/>
+          <w:lang w:val="en-US"/>
+        </w:rPr>
+        <w:t>, where the</w:t>
+      </w:r>
+      <w:r>
+        <w:rPr>
+          <w:rFonts w:eastAsiaTheme="minorEastAsia"/>
+          <w:lang w:val="en-US"/>
+        </w:rPr>
+        <w:t xml:space="preserve"> calibration factor </w:t>
       </w:r>
       <m:oMath>
         <m:r>
@@ -1228,33 +1194,51 @@
           <w:rFonts w:eastAsiaTheme="minorEastAsia"/>
           <w:lang w:val="en-US"/>
         </w:rPr>
-        <w:t xml:space="preserve"> is obtained by regressing the new outcome readmission on the linear predictor of the final model, averaged</w:t>
-      </w:r>
-      <w:r>
-        <w:rPr>
-          <w:rFonts w:eastAsiaTheme="minorEastAsia"/>
-          <w:lang w:val="en-US"/>
-        </w:rPr>
-        <w:t xml:space="preserve"> over the ten imputed data sets. The calibration factor is the coefficient of the linear predictor of the final hypoparathyroidism model.</w:t>
-      </w:r>
-    </w:p>
-    <w:p>
-      <w:pPr>
-        <w:pStyle w:val="Lijstalinea"/>
-        <w:numPr>
-          <w:ilvl w:val="0"/>
-          <w:numId w:val="6"/>
-        </w:numPr>
-        <w:rPr>
-          <w:lang w:val="en-US"/>
-        </w:rPr>
-      </w:pPr>
-      <w:r>
-        <w:rPr>
-          <w:rFonts w:eastAsiaTheme="minorEastAsia"/>
-          <w:lang w:val="en-US"/>
-        </w:rPr>
-        <w:t xml:space="preserve">The calibrated shrunk coefficients are </w:t>
+        <w:t xml:space="preserve"> is obtained by regressing the new outcome readmission on the linear predictor of the final model, averaged over the ten imputed data sets</w:t>
+      </w:r>
+      <w:r>
+        <w:rPr>
+          <w:rFonts w:eastAsiaTheme="minorEastAsia"/>
+          <w:lang w:val="en-US"/>
+        </w:rPr>
+        <w:t xml:space="preserve"> (</w:t>
+      </w:r>
+      <w:r>
+        <w:rPr>
+          <w:rFonts w:eastAsiaTheme="minorEastAsia"/>
+          <w:lang w:val="en-US"/>
+        </w:rPr>
+        <w:t>lrm(Readmission~lp.final.hypop</w:t>
+      </w:r>
+      <w:r>
+        <w:rPr>
+          <w:rFonts w:eastAsiaTheme="minorEastAsia"/>
+          <w:lang w:val="en-US"/>
+        </w:rPr>
+        <w:t>)</w:t>
+      </w:r>
+      <w:r>
+        <w:rPr>
+          <w:rFonts w:eastAsiaTheme="minorEastAsia"/>
+          <w:lang w:val="en-US"/>
+        </w:rPr>
+        <w:t>)</w:t>
+      </w:r>
+      <w:bookmarkStart w:id="0" w:name="_GoBack"/>
+      <w:bookmarkEnd w:id="0"/>
+      <w:r>
+        <w:rPr>
+          <w:rFonts w:eastAsiaTheme="minorEastAsia"/>
+          <w:lang w:val="en-US"/>
+        </w:rPr>
+        <w:t>.</w:t>
+      </w:r>
+      <w:r>
+        <w:rPr>
+          <w:rFonts w:eastAsiaTheme="minorEastAsia"/>
+          <w:lang w:val="en-US"/>
+        </w:rPr>
+        <w:t xml:space="preserve"> The calibration factor </w:t>
       </w:r>
       <m:oMath>
         <m:r>
@@ -1262,7 +1246,7 @@
             <w:rFonts w:ascii="Cambria Math" w:eastAsiaTheme="minorEastAsia" w:hAnsi="Cambria Math"/>
             <w:lang w:val="en-US"/>
           </w:rPr>
-          <m:t>γ⋅λ⋅β</m:t>
+          <m:t>γ</m:t>
         </m:r>
       </m:oMath>
       <w:r>
@@ -1270,12 +1254,12 @@
           <w:rFonts w:eastAsiaTheme="minorEastAsia"/>
           <w:lang w:val="en-US"/>
         </w:rPr>
-        <w:t>.</w:t>
+        <w:t xml:space="preserve"> is the coefficient of the linear predictor obtained using the final hypoparathyroidism model.</w:t>
       </w:r>
     </w:p>
     <w:p>
       <w:pPr>
-        <w:pStyle w:val="Lijstalinea"/>
+        <w:pStyle w:val="ListParagraph"/>
         <w:numPr>
           <w:ilvl w:val="0"/>
           <w:numId w:val="6"/>
@@ -1397,7 +1381,66 @@
           <w:rFonts w:eastAsiaTheme="minorEastAsia"/>
           <w:lang w:val="en-US"/>
         </w:rPr>
-        <w:t>.</w:t>
+        <w:t xml:space="preserve">, where </w:t>
+      </w:r>
+      <m:oMath>
+        <m:sSub>
+          <m:sSubPr>
+            <m:ctrlPr>
+              <w:rPr>
+                <w:rFonts w:ascii="Cambria Math" w:eastAsiaTheme="minorEastAsia" w:hAnsi="Cambria Math"/>
+                <w:i/>
+                <w:lang w:val="en-US"/>
+              </w:rPr>
+            </m:ctrlPr>
+          </m:sSubPr>
+          <m:e>
+            <m:r>
+              <w:rPr>
+                <w:rFonts w:ascii="Cambria Math" w:eastAsiaTheme="minorEastAsia" w:hAnsi="Cambria Math"/>
+                <w:lang w:val="en-US"/>
+              </w:rPr>
+              <m:t>γ</m:t>
+            </m:r>
+          </m:e>
+          <m:sub>
+            <m:r>
+              <w:rPr>
+                <w:rFonts w:ascii="Cambria Math" w:eastAsiaTheme="minorEastAsia" w:hAnsi="Cambria Math"/>
+                <w:lang w:val="en-US"/>
+              </w:rPr>
+              <m:t>extra</m:t>
+            </m:r>
+          </m:sub>
+        </m:sSub>
+      </m:oMath>
+      <w:r>
+        <w:rPr>
+          <w:rFonts w:eastAsiaTheme="minorEastAsia"/>
+          <w:lang w:val="en-US"/>
+        </w:rPr>
+        <w:t xml:space="preserve"> is the intercept of the regression where the</w:t>
+      </w:r>
+      <w:r>
+        <w:rPr>
+          <w:rFonts w:eastAsiaTheme="minorEastAsia"/>
+          <w:lang w:val="en-US"/>
+        </w:rPr>
+        <w:t xml:space="preserve"> </w:t>
+      </w:r>
+      <w:r>
+        <w:rPr>
+          <w:rFonts w:eastAsiaTheme="minorEastAsia"/>
+          <w:lang w:val="en-US"/>
+        </w:rPr>
+        <w:t xml:space="preserve">linear predictor </w:t>
+      </w:r>
+      <w:r>
+        <w:rPr>
+          <w:rFonts w:eastAsiaTheme="minorEastAsia"/>
+          <w:lang w:val="en-US"/>
+        </w:rPr>
+        <w:t>obtained using the final hypoparathyroidism model is regressed onto the outcome readmission.</w:t>
       </w:r>
     </w:p>
     <w:p>
@@ -1416,7 +1459,7 @@
     </w:p>
     <w:p>
       <w:pPr>
-        <w:pStyle w:val="Lijstalinea"/>
+        <w:pStyle w:val="ListParagraph"/>
         <w:numPr>
           <w:ilvl w:val="0"/>
           <w:numId w:val="7"/>
@@ -1497,7 +1540,7 @@
     </w:p>
     <w:p>
       <w:pPr>
-        <w:pStyle w:val="Lijstalinea"/>
+        <w:pStyle w:val="ListParagraph"/>
         <w:numPr>
           <w:ilvl w:val="0"/>
           <w:numId w:val="7"/>
@@ -1524,8 +1567,6 @@
         </w:rPr>
         <w:t xml:space="preserve">bootstrapping and </w:t>
       </w:r>
-      <w:bookmarkStart w:id="0" w:name="_GoBack"/>
-      <w:bookmarkEnd w:id="0"/>
       <w:r>
         <w:rPr>
           <w:lang w:val="en-US"/>
@@ -1536,21 +1577,7 @@
         <w:rPr>
           <w:lang w:val="en-US"/>
         </w:rPr>
-        <w:t xml:space="preserve"> </w:t>
-      </w:r>
-      <w:proofErr w:type="spellStart"/>
-      <w:r>
-        <w:rPr>
-          <w:lang w:val="en-US"/>
-        </w:rPr>
-        <w:t>I’m</w:t>
-      </w:r>
-      <w:proofErr w:type="spellEnd"/>
-      <w:r>
-        <w:rPr>
-          <w:lang w:val="en-US"/>
-        </w:rPr>
-        <w:t xml:space="preserve"> only showing the refitted coefficients to show that they are not much different than the coefficients (without shrinkage) for the hypoparathyroidism model, and that the C-index is not that different as well.</w:t>
+        <w:t xml:space="preserve"> I’m only showing the refitted coefficients to show that they are not much different than the coefficients (without shrinkage) for the hypoparathyroidism model, and that the C-index is not that different as well.</w:t>
       </w:r>
     </w:p>
     <w:p>
@@ -1569,7 +1596,7 @@
     </w:p>
     <w:p>
       <w:pPr>
-        <w:pStyle w:val="Lijstalinea"/>
+        <w:pStyle w:val="ListParagraph"/>
         <w:numPr>
           <w:ilvl w:val="0"/>
           <w:numId w:val="8"/>
@@ -1601,39 +1628,7 @@
           <w:rFonts w:eastAsiaTheme="minorEastAsia"/>
           <w:lang w:val="en-US"/>
         </w:rPr>
-        <w:t xml:space="preserve">PTH and corrected calcium at 24 hours. Thus, </w:t>
-      </w:r>
-      <w:proofErr w:type="spellStart"/>
-      <w:r>
-        <w:rPr>
-          <w:rFonts w:eastAsiaTheme="minorEastAsia"/>
-          <w:lang w:val="en-US"/>
-        </w:rPr>
-        <w:t>BSKgezien</w:t>
-      </w:r>
-      <w:proofErr w:type="spellEnd"/>
-      <w:r>
-        <w:rPr>
-          <w:rFonts w:eastAsiaTheme="minorEastAsia"/>
-          <w:lang w:val="en-US"/>
-        </w:rPr>
-        <w:t xml:space="preserve"> is not predictive for readmission. I didn’t show this model in the results, because we want one model with the same predictors to predict two outcomes. This way, we have one </w:t>
-      </w:r>
-      <w:proofErr w:type="spellStart"/>
-      <w:r>
-        <w:rPr>
-          <w:rFonts w:eastAsiaTheme="minorEastAsia"/>
-          <w:lang w:val="en-US"/>
-        </w:rPr>
-        <w:t>webapp</w:t>
-      </w:r>
-      <w:proofErr w:type="spellEnd"/>
-      <w:r>
-        <w:rPr>
-          <w:rFonts w:eastAsiaTheme="minorEastAsia"/>
-          <w:lang w:val="en-US"/>
-        </w:rPr>
-        <w:t xml:space="preserve"> to display.</w:t>
+        <w:t>PTH and corrected calcium at 24 hours. Thus, BSKgezien is not predictive for readmission. I didn’t show this model in the results, because we want one model with the same predictors to predict two outcomes. This way, we have one webapp to display.</w:t>
       </w:r>
       <w:r>
         <w:rPr>
@@ -1654,23 +1649,7 @@
           <w:rFonts w:eastAsiaTheme="minorEastAsia"/>
           <w:lang w:val="en-US"/>
         </w:rPr>
-        <w:t xml:space="preserve">much better when you exclude </w:t>
-      </w:r>
-      <w:proofErr w:type="spellStart"/>
-      <w:r>
-        <w:rPr>
-          <w:rFonts w:eastAsiaTheme="minorEastAsia"/>
-          <w:lang w:val="en-US"/>
-        </w:rPr>
-        <w:t>BSKgezien</w:t>
-      </w:r>
-      <w:proofErr w:type="spellEnd"/>
-      <w:r>
-        <w:rPr>
-          <w:rFonts w:eastAsiaTheme="minorEastAsia"/>
-          <w:lang w:val="en-US"/>
-        </w:rPr>
-        <w:t>.</w:t>
+        <w:t>much better when you exclude BSKgezien.</w:t>
       </w:r>
     </w:p>
     <w:sectPr>
@@ -2838,17 +2817,17 @@
     <w:lsdException w:name="List Table 6 Colorful Accent 6" w:uiPriority="51"/>
     <w:lsdException w:name="List Table 7 Colorful Accent 6" w:uiPriority="52"/>
   </w:latentStyles>
-  <w:style w:type="paragraph" w:default="1" w:styleId="Standaard">
+  <w:style w:type="paragraph" w:default="1" w:styleId="Normal">
     <w:name w:val="Normal"/>
     <w:qFormat/>
   </w:style>
-  <w:style w:type="character" w:default="1" w:styleId="Standaardalinea-lettertype">
+  <w:style w:type="character" w:default="1" w:styleId="DefaultParagraphFont">
     <w:name w:val="Default Paragraph Font"/>
     <w:uiPriority w:val="1"/>
     <w:semiHidden/>
     <w:unhideWhenUsed/>
   </w:style>
-  <w:style w:type="table" w:default="1" w:styleId="Standaardtabel">
+  <w:style w:type="table" w:default="1" w:styleId="TableNormal">
     <w:name w:val="Normal Table"/>
     <w:uiPriority w:val="99"/>
     <w:semiHidden/>
@@ -2863,15 +2842,15 @@
       </w:tblCellMar>
     </w:tblPr>
   </w:style>
-  <w:style w:type="numbering" w:default="1" w:styleId="Geenlijst">
+  <w:style w:type="numbering" w:default="1" w:styleId="NoList">
     <w:name w:val="No List"/>
     <w:uiPriority w:val="99"/>
     <w:semiHidden/>
     <w:unhideWhenUsed/>
   </w:style>
-  <w:style w:type="paragraph" w:styleId="Lijstalinea">
+  <w:style w:type="paragraph" w:styleId="ListParagraph">
     <w:name w:val="List Paragraph"/>
-    <w:basedOn w:val="Standaard"/>
+    <w:basedOn w:val="Normal"/>
     <w:uiPriority w:val="34"/>
     <w:qFormat/>
     <w:rsid w:val="000A1CA1"/>
@@ -2880,9 +2859,9 @@
       <w:contextualSpacing/>
     </w:pPr>
   </w:style>
-  <w:style w:type="character" w:styleId="Tekstvantijdelijkeaanduiding">
+  <w:style w:type="character" w:styleId="PlaceholderText">
     <w:name w:val="Placeholder Text"/>
-    <w:basedOn w:val="Standaardalinea-lettertype"/>
+    <w:basedOn w:val="DefaultParagraphFont"/>
     <w:uiPriority w:val="99"/>
     <w:semiHidden/>
     <w:rsid w:val="00250149"/>

--- a/Development/Manuscript/Calculation of shrinkage and calibration factor.docx
+++ b/Development/Manuscript/Calculation of shrinkage and calibration factor.docx
@@ -4,82 +4,86 @@
   <w:body>
     <w:p>
       <w:pPr>
-        <w:rPr>
-          <w:b/>
-          <w:lang w:val="en-US"/>
-        </w:rPr>
-      </w:pPr>
-      <w:r>
+        <w:spacing w:after="0"/>
         <w:rPr>
           <w:b/>
           <w:u w:val="single"/>
           <w:lang w:val="en-US"/>
         </w:rPr>
+      </w:pPr>
+      <w:r>
+        <w:rPr>
+          <w:b/>
+          <w:u w:val="single"/>
+          <w:lang w:val="en-US"/>
+        </w:rPr>
+        <w:t xml:space="preserve"> </w:t>
+      </w:r>
+      <w:r>
+        <w:rPr>
+          <w:b/>
+          <w:u w:val="single"/>
+          <w:lang w:val="en-US"/>
+        </w:rPr>
         <w:t>HYPOPARATHYROIDISM</w:t>
       </w:r>
     </w:p>
     <w:p>
       <w:pPr>
+        <w:spacing w:after="0"/>
         <w:rPr>
           <w:b/>
           <w:lang w:val="en-US"/>
         </w:rPr>
       </w:pPr>
-      <w:r>
-        <w:rPr>
-          <w:b/>
-          <w:lang w:val="en-US"/>
-        </w:rPr>
-        <w:t>Final model</w:t>
-      </w:r>
     </w:p>
     <w:p>
       <w:pPr>
-        <w:pStyle w:val="ListParagraph"/>
-        <w:numPr>
-          <w:ilvl w:val="0"/>
-          <w:numId w:val="3"/>
-        </w:numPr>
-        <w:rPr>
-          <w:lang w:val="en-US"/>
-        </w:rPr>
-      </w:pPr>
-      <w:r>
-        <w:rPr>
-          <w:lang w:val="en-US"/>
-        </w:rPr>
-        <w:t>Fit final model (all possible predictors) on original data set</w:t>
+        <w:spacing w:after="0"/>
+        <w:rPr>
+          <w:lang w:val="en-US"/>
+        </w:rPr>
+      </w:pPr>
+      <w:r>
+        <w:rPr>
+          <w:b/>
+          <w:lang w:val="en-US"/>
+        </w:rPr>
+        <w:t>Final model</w:t>
       </w:r>
     </w:p>
     <w:p>
       <w:pPr>
-        <w:pStyle w:val="ListParagraph"/>
-        <w:numPr>
-          <w:ilvl w:val="0"/>
-          <w:numId w:val="3"/>
-        </w:numPr>
-        <w:rPr>
-          <w:lang w:val="en-US"/>
-        </w:rPr>
-      </w:pPr>
+        <w:spacing w:after="0"/>
+        <w:rPr>
+          <w:b/>
+          <w:lang w:val="en-US"/>
+        </w:rPr>
+      </w:pPr>
+      <w:r>
+        <w:rPr>
+          <w:lang w:val="en-US"/>
+        </w:rPr>
+        <w:t>Fit final model (all possible predictors) on original data set</w:t>
+      </w:r>
+      <w:r>
+        <w:rPr>
+          <w:lang w:val="en-US"/>
+        </w:rPr>
+        <w:t xml:space="preserve">. </w:t>
+      </w:r>
       <w:r>
         <w:rPr>
           <w:lang w:val="en-US"/>
         </w:rPr>
         <w:t>Perform backward selection to obtain the final model with only those predictors that are strongly predictive</w:t>
       </w:r>
-    </w:p>
-    <w:p>
-      <w:pPr>
-        <w:pStyle w:val="ListParagraph"/>
-        <w:numPr>
-          <w:ilvl w:val="0"/>
-          <w:numId w:val="4"/>
-        </w:numPr>
-        <w:rPr>
-          <w:lang w:val="en-US"/>
-        </w:rPr>
-      </w:pPr>
+      <w:r>
+        <w:rPr>
+          <w:lang w:val="en-US"/>
+        </w:rPr>
+        <w:t xml:space="preserve">. </w:t>
+      </w:r>
       <w:r>
         <w:rPr>
           <w:lang w:val="en-US"/>
@@ -195,24 +199,41 @@
         </w:rPr>
         <w:t>) + 95% confidence intervals for the final model</w:t>
       </w:r>
+      <w:r>
+        <w:rPr>
+          <w:lang w:val="en-US"/>
+        </w:rPr>
+        <w:t>.</w:t>
+      </w:r>
     </w:p>
     <w:p>
       <w:pPr>
+        <w:spacing w:after="0"/>
         <w:rPr>
           <w:b/>
           <w:lang w:val="en-US"/>
         </w:rPr>
       </w:pPr>
-      <w:r>
-        <w:rPr>
-          <w:b/>
-          <w:lang w:val="en-US"/>
-        </w:rPr>
-        <w:t xml:space="preserve">Shrunk coefficients </w:t>
-      </w:r>
     </w:p>
     <w:p>
       <w:pPr>
+        <w:spacing w:after="0"/>
+        <w:rPr>
+          <w:b/>
+          <w:lang w:val="en-US"/>
+        </w:rPr>
+      </w:pPr>
+      <w:r>
+        <w:rPr>
+          <w:b/>
+          <w:lang w:val="en-US"/>
+        </w:rPr>
+        <w:t xml:space="preserve">Shrunk coefficients </w:t>
+      </w:r>
+    </w:p>
+    <w:p>
+      <w:pPr>
+        <w:spacing w:after="0"/>
         <w:rPr>
           <w:lang w:val="en-US"/>
         </w:rPr>
@@ -223,9 +244,9 @@
           <w:lang w:eastAsia="nl-NL"/>
         </w:rPr>
         <w:drawing>
-          <wp:inline distT="0" distB="0" distL="0" distR="0">
-            <wp:extent cx="5760720" cy="4088193"/>
-            <wp:effectExtent l="0" t="0" r="0" b="7620"/>
+          <wp:inline distT="0" distB="0" distL="0" distR="0" wp14:anchorId="14FE5A3C" wp14:editId="279139F7">
+            <wp:extent cx="5097945" cy="3617843"/>
+            <wp:effectExtent l="0" t="0" r="7620" b="1905"/>
             <wp:docPr id="1" name="Picture 1" descr="C:\Users\r056424\AppData\Local\Microsoft\Windows\INetCache\Content.Word\Bootstrap validation of C-index.PNG"/>
             <wp:cNvGraphicFramePr>
               <a:graphicFrameLocks xmlns:a="http://schemas.openxmlformats.org/drawingml/2006/main" noChangeAspect="1"/>
@@ -240,7 +261,7 @@
                     </pic:cNvPicPr>
                   </pic:nvPicPr>
                   <pic:blipFill>
-                    <a:blip r:embed="rId5">
+                    <a:blip r:embed="rId5" cstate="print">
                       <a:extLst>
                         <a:ext uri="{28A0092B-C50C-407E-A947-70E740481C1C}">
                           <a14:useLocalDpi xmlns:a14="http://schemas.microsoft.com/office/drawing/2010/main" val="0"/>
@@ -255,7 +276,7 @@
                   <pic:spPr bwMode="auto">
                     <a:xfrm>
                       <a:off x="0" y="0"/>
-                      <a:ext cx="5760720" cy="4088193"/>
+                      <a:ext cx="5121083" cy="3634263"/>
                     </a:xfrm>
                     <a:prstGeom prst="rect">
                       <a:avLst/>
@@ -274,11 +295,12 @@
     </w:p>
     <w:p>
       <w:pPr>
-        <w:pStyle w:val="ListParagraph"/>
+        <w:pStyle w:val="Lijstalinea"/>
         <w:numPr>
           <w:ilvl w:val="0"/>
           <w:numId w:val="1"/>
         </w:numPr>
+        <w:spacing w:after="0"/>
         <w:rPr>
           <w:lang w:val="en-US"/>
         </w:rPr>
@@ -292,11 +314,12 @@
     </w:p>
     <w:p>
       <w:pPr>
-        <w:pStyle w:val="ListParagraph"/>
+        <w:pStyle w:val="Lijstalinea"/>
         <w:numPr>
           <w:ilvl w:val="0"/>
           <w:numId w:val="1"/>
         </w:numPr>
+        <w:spacing w:after="0"/>
         <w:rPr>
           <w:lang w:val="en-US"/>
         </w:rPr>
@@ -322,11 +345,12 @@
     </w:p>
     <w:p>
       <w:pPr>
-        <w:pStyle w:val="ListParagraph"/>
+        <w:pStyle w:val="Lijstalinea"/>
         <w:numPr>
           <w:ilvl w:val="0"/>
           <w:numId w:val="1"/>
         </w:numPr>
+        <w:spacing w:after="0"/>
         <w:rPr>
           <w:lang w:val="en-US"/>
         </w:rPr>
@@ -384,11 +408,12 @@
     </w:p>
     <w:p>
       <w:pPr>
-        <w:pStyle w:val="ListParagraph"/>
+        <w:pStyle w:val="Lijstalinea"/>
         <w:numPr>
           <w:ilvl w:val="0"/>
           <w:numId w:val="1"/>
         </w:numPr>
+        <w:spacing w:after="0"/>
         <w:rPr>
           <w:lang w:val="en-US"/>
         </w:rPr>
@@ -435,50 +460,53 @@
     </w:p>
     <w:p>
       <w:pPr>
-        <w:pStyle w:val="ListParagraph"/>
-        <w:numPr>
-          <w:ilvl w:val="0"/>
-          <w:numId w:val="4"/>
-        </w:numPr>
-        <w:rPr>
-          <w:lang w:val="en-US"/>
-        </w:rPr>
-      </w:pPr>
+        <w:spacing w:after="0"/>
+        <w:rPr>
+          <w:rFonts w:eastAsiaTheme="minorEastAsia"/>
+          <w:lang w:val="en-US"/>
+        </w:rPr>
+      </w:pPr>
+      <w:r>
+        <w:rPr>
+          <w:i/>
+          <w:lang w:val="en-US"/>
+        </w:rPr>
+        <w:t xml:space="preserve">Shrunk coefficients </w:t>
+      </w:r>
+      <w:r>
+        <w:rPr>
+          <w:i/>
+          <w:lang w:val="en-US"/>
+        </w:rPr>
+        <w:t xml:space="preserve">of the </w:t>
+      </w:r>
+      <w:r>
+        <w:rPr>
+          <w:i/>
+          <w:u w:val="single"/>
+          <w:lang w:val="en-US"/>
+        </w:rPr>
+        <w:t>predictors</w:t>
+      </w:r>
+      <w:r>
+        <w:rPr>
+          <w:i/>
+          <w:lang w:val="en-US"/>
+        </w:rPr>
+        <w:t xml:space="preserve"> </w:t>
+      </w:r>
+      <w:r>
+        <w:rPr>
+          <w:lang w:val="en-US"/>
+        </w:rPr>
+        <w:t>are</w:t>
+      </w:r>
       <w:r>
         <w:rPr>
           <w:b/>
           <w:lang w:val="en-US"/>
         </w:rPr>
-        <w:t xml:space="preserve">Shrunk coefficients </w:t>
-      </w:r>
-      <w:r>
-        <w:rPr>
-          <w:b/>
-          <w:lang w:val="en-US"/>
-        </w:rPr>
-        <w:t xml:space="preserve">of the </w:t>
-      </w:r>
-      <w:r>
-        <w:rPr>
-          <w:b/>
-          <w:u w:val="single"/>
-          <w:lang w:val="en-US"/>
-        </w:rPr>
-        <w:t>predictors</w:t>
-      </w:r>
-      <w:r>
-        <w:rPr>
-          <w:b/>
-          <w:lang w:val="en-US"/>
-        </w:rPr>
         <w:t xml:space="preserve"> </w:t>
-      </w:r>
-      <w:r>
-        <w:rPr>
-          <w:b/>
-          <w:lang w:val="en-US"/>
-        </w:rPr>
-        <w:t xml:space="preserve">are </w:t>
       </w:r>
       <m:oMath>
         <m:r>
@@ -606,33 +634,57 @@
           <w:rFonts w:eastAsiaTheme="minorEastAsia"/>
           <w:lang w:val="en-US"/>
         </w:rPr>
-        <w:t>Therefore, I excluded the confidence intervals from the webapp.</w:t>
+        <w:t xml:space="preserve">Therefore, I excluded the confidence intervals from the </w:t>
+      </w:r>
+      <w:proofErr w:type="spellStart"/>
+      <w:r>
+        <w:rPr>
+          <w:rFonts w:eastAsiaTheme="minorEastAsia"/>
+          <w:lang w:val="en-US"/>
+        </w:rPr>
+        <w:t>webapp</w:t>
+      </w:r>
+      <w:proofErr w:type="spellEnd"/>
+      <w:r>
+        <w:rPr>
+          <w:rFonts w:eastAsiaTheme="minorEastAsia"/>
+          <w:lang w:val="en-US"/>
+        </w:rPr>
+        <w:t>.</w:t>
       </w:r>
     </w:p>
     <w:p>
       <w:pPr>
-        <w:pStyle w:val="ListParagraph"/>
-        <w:numPr>
-          <w:ilvl w:val="0"/>
-          <w:numId w:val="4"/>
-        </w:numPr>
-        <w:rPr>
-          <w:lang w:val="en-US"/>
-        </w:rPr>
-      </w:pPr>
-      <w:r>
-        <w:rPr>
-          <w:rFonts w:eastAsiaTheme="minorEastAsia"/>
-          <w:b/>
-          <w:lang w:val="en-US"/>
-        </w:rPr>
-        <w:t xml:space="preserve">Shrunk intercept is </w:t>
+        <w:spacing w:after="0"/>
+        <w:rPr>
+          <w:lang w:val="en-US"/>
+        </w:rPr>
+      </w:pPr>
+    </w:p>
+    <w:p>
+      <w:pPr>
+        <w:spacing w:after="0"/>
+        <w:rPr>
+          <w:lang w:val="en-US"/>
+        </w:rPr>
+      </w:pPr>
+      <w:r>
+        <w:rPr>
+          <w:rFonts w:eastAsiaTheme="minorEastAsia"/>
+          <w:i/>
+          <w:lang w:val="en-US"/>
+        </w:rPr>
+        <w:t>Shrunk intercept</w:t>
+      </w:r>
+      <w:r>
+        <w:rPr>
+          <w:rFonts w:eastAsiaTheme="minorEastAsia"/>
+          <w:lang w:val="en-US"/>
+        </w:rPr>
+        <w:t xml:space="preserve"> is </w:t>
       </w:r>
       <m:oMath>
         <m:r>
-          <m:rPr>
-            <m:sty m:val="bi"/>
-          </m:rPr>
           <w:rPr>
             <w:rFonts w:ascii="Cambria Math" w:eastAsiaTheme="minorEastAsia" w:hAnsi="Cambria Math"/>
             <w:lang w:val="en-US"/>
@@ -644,7 +696,6 @@
             <m:ctrlPr>
               <w:rPr>
                 <w:rFonts w:ascii="Cambria Math" w:eastAsiaTheme="minorEastAsia" w:hAnsi="Cambria Math"/>
-                <w:b/>
                 <w:i/>
                 <w:lang w:val="en-US"/>
               </w:rPr>
@@ -652,9 +703,6 @@
           </m:sSubPr>
           <m:e>
             <m:r>
-              <m:rPr>
-                <m:sty m:val="bi"/>
-              </m:rPr>
               <w:rPr>
                 <w:rFonts w:ascii="Cambria Math" w:eastAsiaTheme="minorEastAsia" w:hAnsi="Cambria Math"/>
                 <w:lang w:val="en-US"/>
@@ -664,9 +712,6 @@
           </m:e>
           <m:sub>
             <m:r>
-              <m:rPr>
-                <m:sty m:val="bi"/>
-              </m:rPr>
               <w:rPr>
                 <w:rFonts w:ascii="Cambria Math" w:eastAsiaTheme="minorEastAsia" w:hAnsi="Cambria Math"/>
                 <w:lang w:val="en-US"/>
@@ -766,22 +811,27 @@
     </w:p>
     <w:p>
       <w:pPr>
-        <w:pStyle w:val="ListParagraph"/>
-        <w:numPr>
-          <w:ilvl w:val="1"/>
-          <w:numId w:val="4"/>
-        </w:numPr>
-        <w:rPr>
-          <w:lang w:val="en-US"/>
-        </w:rPr>
-      </w:pPr>
-      <w:r>
-        <w:rPr>
-          <w:rFonts w:eastAsiaTheme="minorEastAsia"/>
-          <w:b/>
-          <w:lang w:val="en-US"/>
-        </w:rPr>
-        <w:lastRenderedPageBreak/>
+        <w:spacing w:after="0"/>
+        <w:rPr>
+          <w:rFonts w:eastAsiaTheme="minorEastAsia"/>
+          <w:i/>
+          <w:lang w:val="en-US"/>
+        </w:rPr>
+      </w:pPr>
+    </w:p>
+    <w:p>
+      <w:pPr>
+        <w:spacing w:after="0"/>
+        <w:rPr>
+          <w:lang w:val="en-US"/>
+        </w:rPr>
+      </w:pPr>
+      <w:r>
+        <w:rPr>
+          <w:rFonts w:eastAsiaTheme="minorEastAsia"/>
+          <w:i/>
+          <w:lang w:val="en-US"/>
+        </w:rPr>
         <w:t xml:space="preserve">Calculate </w:t>
       </w:r>
       <m:oMath>
@@ -790,7 +840,6 @@
             <m:ctrlPr>
               <w:rPr>
                 <w:rFonts w:ascii="Cambria Math" w:eastAsiaTheme="minorEastAsia" w:hAnsi="Cambria Math"/>
-                <w:b/>
                 <w:i/>
                 <w:lang w:val="en-US"/>
               </w:rPr>
@@ -798,9 +847,6 @@
           </m:sSubPr>
           <m:e>
             <m:r>
-              <m:rPr>
-                <m:sty m:val="bi"/>
-              </m:rPr>
               <w:rPr>
                 <w:rFonts w:ascii="Cambria Math" w:eastAsiaTheme="minorEastAsia" w:hAnsi="Cambria Math"/>
                 <w:lang w:val="en-US"/>
@@ -810,9 +856,6 @@
           </m:e>
           <m:sub>
             <m:r>
-              <m:rPr>
-                <m:sty m:val="bi"/>
-              </m:rPr>
               <w:rPr>
                 <w:rFonts w:ascii="Cambria Math" w:eastAsiaTheme="minorEastAsia" w:hAnsi="Cambria Math"/>
                 <w:lang w:val="en-US"/>
@@ -825,9 +868,17 @@
       <w:r>
         <w:rPr>
           <w:rFonts w:eastAsiaTheme="minorEastAsia"/>
-          <w:lang w:val="en-US"/>
-        </w:rPr>
-        <w:t xml:space="preserve">. </w:t>
+          <w:i/>
+          <w:lang w:val="en-US"/>
+        </w:rPr>
+        <w:t>.</w:t>
+      </w:r>
+      <w:r>
+        <w:rPr>
+          <w:rFonts w:eastAsiaTheme="minorEastAsia"/>
+          <w:lang w:val="en-US"/>
+        </w:rPr>
+        <w:t xml:space="preserve"> </w:t>
       </w:r>
       <w:r>
         <w:rPr>
@@ -1002,12 +1053,21 @@
         </w:rPr>
         <w:t xml:space="preserve">The intercept of this regression </w:t>
       </w:r>
-      <w:r>
-        <w:rPr>
-          <w:rFonts w:eastAsiaTheme="minorEastAsia"/>
-          <w:lang w:val="en-US"/>
-        </w:rPr>
-        <w:t>lrm.fit(y, offset=lambda*LP</w:t>
+      <w:proofErr w:type="spellStart"/>
+      <w:r>
+        <w:rPr>
+          <w:rFonts w:eastAsiaTheme="minorEastAsia"/>
+          <w:lang w:val="en-US"/>
+        </w:rPr>
+        <w:t>lrm.fit</w:t>
+      </w:r>
+      <w:proofErr w:type="spellEnd"/>
+      <w:r>
+        <w:rPr>
+          <w:rFonts w:eastAsiaTheme="minorEastAsia"/>
+          <w:lang w:val="en-US"/>
+        </w:rPr>
+        <w:t>(y, offset=lambda*LP</w:t>
       </w:r>
       <w:r>
         <w:rPr>
@@ -1057,6 +1117,7 @@
     </w:p>
     <w:p>
       <w:pPr>
+        <w:spacing w:after="0"/>
         <w:rPr>
           <w:b/>
           <w:u w:val="single"/>
@@ -1069,30 +1130,38 @@
           <w:u w:val="single"/>
           <w:lang w:val="en-US"/>
         </w:rPr>
+        <w:lastRenderedPageBreak/>
         <w:t>READMISSION</w:t>
       </w:r>
     </w:p>
     <w:p>
       <w:pPr>
-        <w:rPr>
-          <w:lang w:val="en-US"/>
-        </w:rPr>
-      </w:pPr>
-      <w:r>
+        <w:spacing w:after="0"/>
         <w:rPr>
           <w:b/>
-          <w:lang w:val="en-US"/>
-        </w:rPr>
-        <w:t>Calibrated coefficients</w:t>
-      </w:r>
+          <w:u w:val="single"/>
+          <w:lang w:val="en-US"/>
+        </w:rPr>
+      </w:pPr>
     </w:p>
     <w:p>
       <w:pPr>
-        <w:pStyle w:val="ListParagraph"/>
-        <w:numPr>
-          <w:ilvl w:val="0"/>
-          <w:numId w:val="6"/>
-        </w:numPr>
+        <w:spacing w:after="0"/>
+        <w:rPr>
+          <w:lang w:val="en-US"/>
+        </w:rPr>
+      </w:pPr>
+      <w:r>
+        <w:rPr>
+          <w:b/>
+          <w:lang w:val="en-US"/>
+        </w:rPr>
+        <w:t>Calibrated coefficients</w:t>
+      </w:r>
+    </w:p>
+    <w:p>
+      <w:pPr>
+        <w:spacing w:after="0"/>
         <w:rPr>
           <w:lang w:val="en-US"/>
         </w:rPr>
@@ -1141,21 +1210,35 @@
     </w:p>
     <w:p>
       <w:pPr>
-        <w:pStyle w:val="ListParagraph"/>
-        <w:numPr>
-          <w:ilvl w:val="0"/>
-          <w:numId w:val="6"/>
-        </w:numPr>
-        <w:rPr>
-          <w:lang w:val="en-US"/>
-        </w:rPr>
-      </w:pPr>
-      <w:r>
-        <w:rPr>
-          <w:rFonts w:eastAsiaTheme="minorEastAsia"/>
-          <w:lang w:val="en-US"/>
-        </w:rPr>
-        <w:t xml:space="preserve">The calibrated shrunk coefficients are </w:t>
+        <w:spacing w:after="0"/>
+        <w:rPr>
+          <w:rFonts w:eastAsiaTheme="minorEastAsia"/>
+          <w:i/>
+          <w:lang w:val="en-US"/>
+        </w:rPr>
+      </w:pPr>
+    </w:p>
+    <w:p>
+      <w:pPr>
+        <w:spacing w:after="0"/>
+        <w:rPr>
+          <w:lang w:val="en-US"/>
+        </w:rPr>
+      </w:pPr>
+      <w:r>
+        <w:rPr>
+          <w:rFonts w:eastAsiaTheme="minorEastAsia"/>
+          <w:i/>
+          <w:lang w:val="en-US"/>
+        </w:rPr>
+        <w:t>The calibrated shrunk coefficients</w:t>
+      </w:r>
+      <w:r>
+        <w:rPr>
+          <w:rFonts w:eastAsiaTheme="minorEastAsia"/>
+          <w:lang w:val="en-US"/>
+        </w:rPr>
+        <w:t xml:space="preserve"> are </w:t>
       </w:r>
       <m:oMath>
         <m:r>
@@ -1171,14 +1254,7 @@
           <w:rFonts w:eastAsiaTheme="minorEastAsia"/>
           <w:lang w:val="en-US"/>
         </w:rPr>
-        <w:t>, where the</w:t>
-      </w:r>
-      <w:r>
-        <w:rPr>
-          <w:rFonts w:eastAsiaTheme="minorEastAsia"/>
-          <w:lang w:val="en-US"/>
-        </w:rPr>
-        <w:t xml:space="preserve"> calibration factor </w:t>
+        <w:t xml:space="preserve">, where the calibration factor </w:t>
       </w:r>
       <m:oMath>
         <m:r>
@@ -1194,7 +1270,21 @@
           <w:rFonts w:eastAsiaTheme="minorEastAsia"/>
           <w:lang w:val="en-US"/>
         </w:rPr>
-        <w:t xml:space="preserve"> is obtained by regressing the new outcome readmission on the linear predictor of the final model, averaged over the ten imputed data sets</w:t>
+        <w:t xml:space="preserve"> is obtained by regressing the new outcome readmission on the linear predictor of the final model</w:t>
+      </w:r>
+      <w:r>
+        <w:rPr>
+          <w:rFonts w:eastAsiaTheme="minorEastAsia"/>
+          <w:lang w:val="en-US"/>
+        </w:rPr>
+        <w:t xml:space="preserve"> without shrinkage</w:t>
+      </w:r>
+      <w:r>
+        <w:rPr>
+          <w:rFonts w:eastAsiaTheme="minorEastAsia"/>
+          <w:lang w:val="en-US"/>
+        </w:rPr>
+        <w:t>, averaged over the ten imputed data sets</w:t>
       </w:r>
       <w:r>
         <w:rPr>
@@ -1203,13 +1293,31 @@
         </w:rPr>
         <w:t xml:space="preserve"> (</w:t>
       </w:r>
-      <w:r>
-        <w:rPr>
-          <w:rFonts w:eastAsiaTheme="minorEastAsia"/>
-          <w:lang w:val="en-US"/>
-        </w:rPr>
-        <w:t>lrm(Readmission~lp.final.hypop</w:t>
-      </w:r>
+      <w:proofErr w:type="spellStart"/>
+      <w:r>
+        <w:rPr>
+          <w:rFonts w:eastAsiaTheme="minorEastAsia"/>
+          <w:lang w:val="en-US"/>
+        </w:rPr>
+        <w:t>lrm</w:t>
+      </w:r>
+      <w:proofErr w:type="spellEnd"/>
+      <w:r>
+        <w:rPr>
+          <w:rFonts w:eastAsiaTheme="minorEastAsia"/>
+          <w:lang w:val="en-US"/>
+        </w:rPr>
+        <w:t>(</w:t>
+      </w:r>
+      <w:proofErr w:type="spellStart"/>
+      <w:r>
+        <w:rPr>
+          <w:rFonts w:eastAsiaTheme="minorEastAsia"/>
+          <w:lang w:val="en-US"/>
+        </w:rPr>
+        <w:t>Readmission~LP</w:t>
+      </w:r>
+      <w:proofErr w:type="spellEnd"/>
       <w:r>
         <w:rPr>
           <w:rFonts w:eastAsiaTheme="minorEastAsia"/>
@@ -1224,8 +1332,6 @@
         </w:rPr>
         <w:t>)</w:t>
       </w:r>
-      <w:bookmarkStart w:id="0" w:name="_GoBack"/>
-      <w:bookmarkEnd w:id="0"/>
       <w:r>
         <w:rPr>
           <w:rFonts w:eastAsiaTheme="minorEastAsia"/>
@@ -1259,18 +1365,25 @@
     </w:p>
     <w:p>
       <w:pPr>
-        <w:pStyle w:val="ListParagraph"/>
-        <w:numPr>
-          <w:ilvl w:val="0"/>
-          <w:numId w:val="6"/>
-        </w:numPr>
-        <w:rPr>
-          <w:lang w:val="en-US"/>
-        </w:rPr>
-      </w:pPr>
-      <w:r>
-        <w:rPr>
-          <w:rFonts w:eastAsiaTheme="minorEastAsia"/>
+        <w:spacing w:after="0"/>
+        <w:rPr>
+          <w:rFonts w:eastAsiaTheme="minorEastAsia"/>
+          <w:i/>
+          <w:lang w:val="en-US"/>
+        </w:rPr>
+      </w:pPr>
+    </w:p>
+    <w:p>
+      <w:pPr>
+        <w:spacing w:after="0"/>
+        <w:rPr>
+          <w:lang w:val="en-US"/>
+        </w:rPr>
+      </w:pPr>
+      <w:r>
+        <w:rPr>
+          <w:rFonts w:eastAsiaTheme="minorEastAsia"/>
+          <w:i/>
           <w:lang w:val="en-US"/>
         </w:rPr>
         <w:t xml:space="preserve">The </w:t>
@@ -1278,9 +1391,31 @@
       <w:r>
         <w:rPr>
           <w:rFonts w:eastAsiaTheme="minorEastAsia"/>
-          <w:lang w:val="en-US"/>
-        </w:rPr>
-        <w:t xml:space="preserve">calibrated shrunk intercept will be </w:t>
+          <w:i/>
+          <w:lang w:val="en-US"/>
+        </w:rPr>
+        <w:t>calibrated shrunk intercept</w:t>
+      </w:r>
+      <w:r>
+        <w:rPr>
+          <w:rFonts w:eastAsiaTheme="minorEastAsia"/>
+          <w:lang w:val="en-US"/>
+        </w:rPr>
+        <w:t xml:space="preserve"> </w:t>
+      </w:r>
+      <w:r>
+        <w:rPr>
+          <w:rFonts w:eastAsiaTheme="minorEastAsia"/>
+          <w:lang w:val="en-US"/>
+        </w:rPr>
+        <w:t>are</w:t>
+      </w:r>
+      <w:r>
+        <w:rPr>
+          <w:rFonts w:eastAsiaTheme="minorEastAsia"/>
+          <w:lang w:val="en-US"/>
+        </w:rPr>
+        <w:t xml:space="preserve"> </w:t>
       </w:r>
       <m:oMath>
         <m:r>
@@ -1288,63 +1423,7 @@
             <w:rFonts w:ascii="Cambria Math" w:eastAsiaTheme="minorEastAsia" w:hAnsi="Cambria Math"/>
             <w:lang w:val="en-US"/>
           </w:rPr>
-          <m:t>γ⋅</m:t>
-        </m:r>
-        <m:d>
-          <m:dPr>
-            <m:ctrlPr>
-              <w:rPr>
-                <w:rFonts w:ascii="Cambria Math" w:eastAsiaTheme="minorEastAsia" w:hAnsi="Cambria Math"/>
-                <w:i/>
-                <w:lang w:val="en-US"/>
-              </w:rPr>
-            </m:ctrlPr>
-          </m:dPr>
-          <m:e>
-            <m:r>
-              <w:rPr>
-                <w:rFonts w:ascii="Cambria Math" w:eastAsiaTheme="minorEastAsia" w:hAnsi="Cambria Math"/>
-                <w:lang w:val="en-US"/>
-              </w:rPr>
-              <m:t>λ⋅α+</m:t>
-            </m:r>
-            <m:sSub>
-              <m:sSubPr>
-                <m:ctrlPr>
-                  <w:rPr>
-                    <w:rFonts w:ascii="Cambria Math" w:eastAsiaTheme="minorEastAsia" w:hAnsi="Cambria Math"/>
-                    <w:i/>
-                    <w:lang w:val="en-US"/>
-                  </w:rPr>
-                </m:ctrlPr>
-              </m:sSubPr>
-              <m:e>
-                <m:r>
-                  <w:rPr>
-                    <w:rFonts w:ascii="Cambria Math" w:eastAsiaTheme="minorEastAsia" w:hAnsi="Cambria Math"/>
-                    <w:lang w:val="en-US"/>
-                  </w:rPr>
-                  <m:t>α</m:t>
-                </m:r>
-              </m:e>
-              <m:sub>
-                <m:r>
-                  <w:rPr>
-                    <w:rFonts w:ascii="Cambria Math" w:eastAsiaTheme="minorEastAsia" w:hAnsi="Cambria Math"/>
-                    <w:lang w:val="en-US"/>
-                  </w:rPr>
-                  <m:t>extra</m:t>
-                </m:r>
-              </m:sub>
-            </m:sSub>
-          </m:e>
-        </m:d>
-        <m:r>
-          <w:rPr>
-            <w:rFonts w:ascii="Cambria Math" w:eastAsiaTheme="minorEastAsia" w:hAnsi="Cambria Math"/>
-            <w:lang w:val="en-US"/>
-          </w:rPr>
-          <m:t>+</m:t>
+          <m:t>γ⋅λ⋅α+</m:t>
         </m:r>
         <m:sSub>
           <m:sSubPr>
@@ -1419,51 +1498,103 @@
           <w:rFonts w:eastAsiaTheme="minorEastAsia"/>
           <w:lang w:val="en-US"/>
         </w:rPr>
-        <w:t xml:space="preserve"> is the intercept of the regression where the</w:t>
-      </w:r>
-      <w:r>
-        <w:rPr>
-          <w:rFonts w:eastAsiaTheme="minorEastAsia"/>
-          <w:lang w:val="en-US"/>
-        </w:rPr>
-        <w:t xml:space="preserve"> </w:t>
-      </w:r>
-      <w:r>
-        <w:rPr>
-          <w:rFonts w:eastAsiaTheme="minorEastAsia"/>
-          <w:lang w:val="en-US"/>
-        </w:rPr>
-        <w:t xml:space="preserve">linear predictor </w:t>
-      </w:r>
-      <w:r>
-        <w:rPr>
-          <w:rFonts w:eastAsiaTheme="minorEastAsia"/>
-          <w:lang w:val="en-US"/>
-        </w:rPr>
-        <w:t>obtained using the final hypoparathyroidism model is regressed onto the outcome readmission.</w:t>
+        <w:t xml:space="preserve"> is the intercept of </w:t>
+      </w:r>
+      <w:r>
+        <w:rPr>
+          <w:rFonts w:eastAsiaTheme="minorEastAsia"/>
+          <w:lang w:val="en-US"/>
+        </w:rPr>
+        <w:t>the logistic regression of readmission on the of</w:t>
+      </w:r>
+      <w:r>
+        <w:rPr>
+          <w:rFonts w:eastAsiaTheme="minorEastAsia"/>
+          <w:lang w:val="en-US"/>
+        </w:rPr>
+        <w:t>fset of the calibrated shrunk linear predictor</w:t>
+      </w:r>
+      <w:bookmarkStart w:id="0" w:name="_GoBack"/>
+      <w:bookmarkEnd w:id="0"/>
+      <w:r>
+        <w:rPr>
+          <w:rFonts w:eastAsiaTheme="minorEastAsia"/>
+          <w:lang w:val="en-US"/>
+        </w:rPr>
+        <w:t xml:space="preserve">, e.g. </w:t>
+      </w:r>
+      <w:proofErr w:type="spellStart"/>
+      <w:r>
+        <w:rPr>
+          <w:rFonts w:eastAsiaTheme="minorEastAsia"/>
+          <w:lang w:val="en-US"/>
+        </w:rPr>
+        <w:t>lrm.fit</w:t>
+      </w:r>
+      <w:proofErr w:type="spellEnd"/>
+      <w:r>
+        <w:rPr>
+          <w:rFonts w:eastAsiaTheme="minorEastAsia"/>
+          <w:lang w:val="en-US"/>
+        </w:rPr>
+        <w:t>(Readmission</w:t>
+      </w:r>
+      <w:r>
+        <w:rPr>
+          <w:rFonts w:eastAsiaTheme="minorEastAsia"/>
+          <w:lang w:val="en-US"/>
+        </w:rPr>
+        <w:t>, offset=gamma</w:t>
+      </w:r>
+      <w:r>
+        <w:rPr>
+          <w:rFonts w:eastAsiaTheme="minorEastAsia"/>
+          <w:lang w:val="en-US"/>
+        </w:rPr>
+        <w:t>*lambda*LP</w:t>
+      </w:r>
+      <w:r>
+        <w:rPr>
+          <w:rFonts w:eastAsiaTheme="minorEastAsia"/>
+          <w:lang w:val="en-US"/>
+        </w:rPr>
+        <w:t>)</w:t>
+      </w:r>
+      <w:r>
+        <w:rPr>
+          <w:rFonts w:eastAsiaTheme="minorEastAsia"/>
+          <w:lang w:val="en-US"/>
+        </w:rPr>
+        <w:t>.</w:t>
       </w:r>
     </w:p>
     <w:p>
       <w:pPr>
-        <w:rPr>
-          <w:lang w:val="en-US"/>
-        </w:rPr>
-      </w:pPr>
-      <w:r>
+        <w:spacing w:after="0"/>
         <w:rPr>
           <w:b/>
           <w:lang w:val="en-US"/>
         </w:rPr>
-        <w:t>Refitted coefficients</w:t>
-      </w:r>
+      </w:pPr>
     </w:p>
     <w:p>
       <w:pPr>
-        <w:pStyle w:val="ListParagraph"/>
-        <w:numPr>
-          <w:ilvl w:val="0"/>
-          <w:numId w:val="7"/>
-        </w:numPr>
+        <w:spacing w:after="0"/>
+        <w:rPr>
+          <w:lang w:val="en-US"/>
+        </w:rPr>
+      </w:pPr>
+      <w:r>
+        <w:rPr>
+          <w:b/>
+          <w:lang w:val="en-US"/>
+        </w:rPr>
+        <w:t>Refitted coefficients</w:t>
+      </w:r>
+    </w:p>
+    <w:p>
+      <w:pPr>
+        <w:spacing w:after="0"/>
         <w:rPr>
           <w:lang w:val="en-US"/>
         </w:rPr>
@@ -1540,67 +1671,77 @@
     </w:p>
     <w:p>
       <w:pPr>
-        <w:pStyle w:val="ListParagraph"/>
-        <w:numPr>
-          <w:ilvl w:val="0"/>
-          <w:numId w:val="7"/>
-        </w:numPr>
-        <w:rPr>
-          <w:lang w:val="en-US"/>
-        </w:rPr>
-      </w:pPr>
-      <w:r>
-        <w:rPr>
-          <w:lang w:val="en-US"/>
-        </w:rPr>
-        <w:t>I’ve shown the refitted coefficients without shrinkage, because if you want to apply shrinkage, you’d have to do backward selection to obtain the calibration slope through backward selection, which amounts to “redeveloping” the model.</w:t>
-      </w:r>
-      <w:r>
-        <w:rPr>
-          <w:lang w:val="en-US"/>
-        </w:rPr>
-        <w:t xml:space="preserve"> The same holds for correcting for optimism, which also involves </w:t>
-      </w:r>
-      <w:r>
-        <w:rPr>
-          <w:lang w:val="en-US"/>
-        </w:rPr>
-        <w:t xml:space="preserve">bootstrapping and </w:t>
-      </w:r>
-      <w:r>
-        <w:rPr>
-          <w:lang w:val="en-US"/>
-        </w:rPr>
-        <w:t>backward selection.</w:t>
-      </w:r>
-      <w:r>
-        <w:rPr>
-          <w:lang w:val="en-US"/>
-        </w:rPr>
-        <w:t xml:space="preserve"> I’m only showing the refitted coefficients to show that they are not much different than the coefficients (without shrinkage) for the hypoparathyroidism model, and that the C-index is not that different as well.</w:t>
-      </w:r>
+        <w:spacing w:after="0"/>
+        <w:rPr>
+          <w:lang w:val="en-US"/>
+        </w:rPr>
+      </w:pPr>
     </w:p>
     <w:p>
       <w:pPr>
-        <w:rPr>
-          <w:lang w:val="en-US"/>
-        </w:rPr>
-      </w:pPr>
-      <w:r>
-        <w:rPr>
-          <w:b/>
-          <w:lang w:val="en-US"/>
-        </w:rPr>
-        <w:t>Redevelop model</w:t>
+        <w:spacing w:after="0"/>
+        <w:rPr>
+          <w:lang w:val="en-US"/>
+        </w:rPr>
+      </w:pPr>
+      <w:r>
+        <w:rPr>
+          <w:lang w:val="en-US"/>
+        </w:rPr>
+        <w:t>I’ve shown the refitted coefficients without shrinkage, because if you want to apply shrinkage, you’d have to do backward selection to obtain the calibration slope through backward selection, which amounts to “redeveloping” the model.</w:t>
+      </w:r>
+      <w:r>
+        <w:rPr>
+          <w:lang w:val="en-US"/>
+        </w:rPr>
+        <w:t xml:space="preserve"> The same holds for correcting for optimism, which also involves </w:t>
+      </w:r>
+      <w:r>
+        <w:rPr>
+          <w:lang w:val="en-US"/>
+        </w:rPr>
+        <w:t xml:space="preserve">bootstrapping and </w:t>
+      </w:r>
+      <w:r>
+        <w:rPr>
+          <w:lang w:val="en-US"/>
+        </w:rPr>
+        <w:t>backward selection.</w:t>
+      </w:r>
+      <w:r>
+        <w:rPr>
+          <w:lang w:val="en-US"/>
+        </w:rPr>
+        <w:t xml:space="preserve"> I’m only showing the refitted coefficients to show that they are not much different than the coefficients (without shrinkage) for the hypoparathyroidism model, and that the C-index is not that different as well.</w:t>
       </w:r>
     </w:p>
     <w:p>
       <w:pPr>
-        <w:pStyle w:val="ListParagraph"/>
-        <w:numPr>
-          <w:ilvl w:val="0"/>
-          <w:numId w:val="8"/>
-        </w:numPr>
+        <w:spacing w:after="0"/>
+        <w:rPr>
+          <w:b/>
+          <w:lang w:val="en-US"/>
+        </w:rPr>
+      </w:pPr>
+    </w:p>
+    <w:p>
+      <w:pPr>
+        <w:spacing w:after="0"/>
+        <w:rPr>
+          <w:lang w:val="en-US"/>
+        </w:rPr>
+      </w:pPr>
+      <w:r>
+        <w:rPr>
+          <w:b/>
+          <w:lang w:val="en-US"/>
+        </w:rPr>
+        <w:t>Redevelop model</w:t>
+      </w:r>
+    </w:p>
+    <w:p>
+      <w:pPr>
+        <w:spacing w:after="0"/>
         <w:rPr>
           <w:lang w:val="en-US"/>
         </w:rPr>
@@ -1628,7 +1769,23 @@
           <w:rFonts w:eastAsiaTheme="minorEastAsia"/>
           <w:lang w:val="en-US"/>
         </w:rPr>
-        <w:t>PTH and corrected calcium at 24 hours. Thus, BSKgezien is not predictive for readmission. I didn’t show this model in the results, because we want one model with the same predictors to predict two outcomes. This way, we have one webapp to display.</w:t>
+        <w:t xml:space="preserve">PTH and corrected calcium at 24 hours. Thus, BSKgezien is not predictive for readmission. I didn’t show this model in the results, because we want one model with the same predictors to predict two outcomes. This way, we have one </w:t>
+      </w:r>
+      <w:proofErr w:type="spellStart"/>
+      <w:r>
+        <w:rPr>
+          <w:rFonts w:eastAsiaTheme="minorEastAsia"/>
+          <w:lang w:val="en-US"/>
+        </w:rPr>
+        <w:t>webapp</w:t>
+      </w:r>
+      <w:proofErr w:type="spellEnd"/>
+      <w:r>
+        <w:rPr>
+          <w:rFonts w:eastAsiaTheme="minorEastAsia"/>
+          <w:lang w:val="en-US"/>
+        </w:rPr>
+        <w:t xml:space="preserve"> to display.</w:t>
       </w:r>
       <w:r>
         <w:rPr>
@@ -1649,7 +1806,23 @@
           <w:rFonts w:eastAsiaTheme="minorEastAsia"/>
           <w:lang w:val="en-US"/>
         </w:rPr>
-        <w:t>much better when you exclude BSKgezien.</w:t>
+        <w:t xml:space="preserve">much better when you exclude </w:t>
+      </w:r>
+      <w:proofErr w:type="spellStart"/>
+      <w:r>
+        <w:rPr>
+          <w:rFonts w:eastAsiaTheme="minorEastAsia"/>
+          <w:lang w:val="en-US"/>
+        </w:rPr>
+        <w:t>BSKgezien</w:t>
+      </w:r>
+      <w:proofErr w:type="spellEnd"/>
+      <w:r>
+        <w:rPr>
+          <w:rFonts w:eastAsiaTheme="minorEastAsia"/>
+          <w:lang w:val="en-US"/>
+        </w:rPr>
+        <w:t>.</w:t>
       </w:r>
     </w:p>
     <w:sectPr>
@@ -1843,6 +2016,95 @@
     </w:lvl>
   </w:abstractNum>
   <w:abstractNum w:abstractNumId="2" w15:restartNumberingAfterBreak="0">
+    <w:nsid w:val="33963E66"/>
+    <w:multiLevelType w:val="hybridMultilevel"/>
+    <w:tmpl w:val="6DEC8C32"/>
+    <w:lvl w:ilvl="0" w:tplc="0413000F">
+      <w:start w:val="1"/>
+      <w:numFmt w:val="decimal"/>
+      <w:lvlText w:val="%1."/>
+      <w:lvlJc w:val="left"/>
+      <w:pPr>
+        <w:ind w:left="720" w:hanging="360"/>
+      </w:pPr>
+      <w:rPr>
+        <w:rFonts w:hint="default"/>
+      </w:rPr>
+    </w:lvl>
+    <w:lvl w:ilvl="1" w:tplc="04130019" w:tentative="1">
+      <w:start w:val="1"/>
+      <w:numFmt w:val="lowerLetter"/>
+      <w:lvlText w:val="%2."/>
+      <w:lvlJc w:val="left"/>
+      <w:pPr>
+        <w:ind w:left="1440" w:hanging="360"/>
+      </w:pPr>
+    </w:lvl>
+    <w:lvl w:ilvl="2" w:tplc="0413001B" w:tentative="1">
+      <w:start w:val="1"/>
+      <w:numFmt w:val="lowerRoman"/>
+      <w:lvlText w:val="%3."/>
+      <w:lvlJc w:val="right"/>
+      <w:pPr>
+        <w:ind w:left="2160" w:hanging="180"/>
+      </w:pPr>
+    </w:lvl>
+    <w:lvl w:ilvl="3" w:tplc="0413000F" w:tentative="1">
+      <w:start w:val="1"/>
+      <w:numFmt w:val="decimal"/>
+      <w:lvlText w:val="%4."/>
+      <w:lvlJc w:val="left"/>
+      <w:pPr>
+        <w:ind w:left="2880" w:hanging="360"/>
+      </w:pPr>
+    </w:lvl>
+    <w:lvl w:ilvl="4" w:tplc="04130019" w:tentative="1">
+      <w:start w:val="1"/>
+      <w:numFmt w:val="lowerLetter"/>
+      <w:lvlText w:val="%5."/>
+      <w:lvlJc w:val="left"/>
+      <w:pPr>
+        <w:ind w:left="3600" w:hanging="360"/>
+      </w:pPr>
+    </w:lvl>
+    <w:lvl w:ilvl="5" w:tplc="0413001B" w:tentative="1">
+      <w:start w:val="1"/>
+      <w:numFmt w:val="lowerRoman"/>
+      <w:lvlText w:val="%6."/>
+      <w:lvlJc w:val="right"/>
+      <w:pPr>
+        <w:ind w:left="4320" w:hanging="180"/>
+      </w:pPr>
+    </w:lvl>
+    <w:lvl w:ilvl="6" w:tplc="0413000F" w:tentative="1">
+      <w:start w:val="1"/>
+      <w:numFmt w:val="decimal"/>
+      <w:lvlText w:val="%7."/>
+      <w:lvlJc w:val="left"/>
+      <w:pPr>
+        <w:ind w:left="5040" w:hanging="360"/>
+      </w:pPr>
+    </w:lvl>
+    <w:lvl w:ilvl="7" w:tplc="04130019" w:tentative="1">
+      <w:start w:val="1"/>
+      <w:numFmt w:val="lowerLetter"/>
+      <w:lvlText w:val="%8."/>
+      <w:lvlJc w:val="left"/>
+      <w:pPr>
+        <w:ind w:left="5760" w:hanging="360"/>
+      </w:pPr>
+    </w:lvl>
+    <w:lvl w:ilvl="8" w:tplc="0413001B" w:tentative="1">
+      <w:start w:val="1"/>
+      <w:numFmt w:val="lowerRoman"/>
+      <w:lvlText w:val="%9."/>
+      <w:lvlJc w:val="right"/>
+      <w:pPr>
+        <w:ind w:left="6480" w:hanging="180"/>
+      </w:pPr>
+    </w:lvl>
+  </w:abstractNum>
+  <w:abstractNum w:abstractNumId="3" w15:restartNumberingAfterBreak="0">
     <w:nsid w:val="43CF0E4F"/>
     <w:multiLevelType w:val="hybridMultilevel"/>
     <w:tmpl w:val="004EF850"/>
@@ -1931,7 +2193,7 @@
       </w:pPr>
     </w:lvl>
   </w:abstractNum>
-  <w:abstractNum w:abstractNumId="3" w15:restartNumberingAfterBreak="0">
+  <w:abstractNum w:abstractNumId="4" w15:restartNumberingAfterBreak="0">
     <w:nsid w:val="513656C5"/>
     <w:multiLevelType w:val="hybridMultilevel"/>
     <w:tmpl w:val="6EA29716"/>
@@ -2020,7 +2282,7 @@
       </w:pPr>
     </w:lvl>
   </w:abstractNum>
-  <w:abstractNum w:abstractNumId="4" w15:restartNumberingAfterBreak="0">
+  <w:abstractNum w:abstractNumId="5" w15:restartNumberingAfterBreak="0">
     <w:nsid w:val="5B43711C"/>
     <w:multiLevelType w:val="hybridMultilevel"/>
     <w:tmpl w:val="9BB6FD04"/>
@@ -2109,7 +2371,7 @@
       </w:pPr>
     </w:lvl>
   </w:abstractNum>
-  <w:abstractNum w:abstractNumId="5" w15:restartNumberingAfterBreak="0">
+  <w:abstractNum w:abstractNumId="6" w15:restartNumberingAfterBreak="0">
     <w:nsid w:val="67637B33"/>
     <w:multiLevelType w:val="hybridMultilevel"/>
     <w:tmpl w:val="C2FE386E"/>
@@ -2198,7 +2460,7 @@
       </w:pPr>
     </w:lvl>
   </w:abstractNum>
-  <w:abstractNum w:abstractNumId="6" w15:restartNumberingAfterBreak="0">
+  <w:abstractNum w:abstractNumId="7" w15:restartNumberingAfterBreak="0">
     <w:nsid w:val="6BCC44D8"/>
     <w:multiLevelType w:val="hybridMultilevel"/>
     <w:tmpl w:val="4DDED6DA"/>
@@ -2287,7 +2549,7 @@
       </w:pPr>
     </w:lvl>
   </w:abstractNum>
-  <w:abstractNum w:abstractNumId="7" w15:restartNumberingAfterBreak="0">
+  <w:abstractNum w:abstractNumId="8" w15:restartNumberingAfterBreak="0">
     <w:nsid w:val="7D4D5419"/>
     <w:multiLevelType w:val="hybridMultilevel"/>
     <w:tmpl w:val="C65890EC"/>
@@ -2401,28 +2663,31 @@
     </w:lvl>
   </w:abstractNum>
   <w:num w:numId="1">
+    <w:abstractNumId w:val="6"/>
+  </w:num>
+  <w:num w:numId="2">
+    <w:abstractNumId w:val="4"/>
+  </w:num>
+  <w:num w:numId="3">
+    <w:abstractNumId w:val="3"/>
+  </w:num>
+  <w:num w:numId="4">
+    <w:abstractNumId w:val="8"/>
+  </w:num>
+  <w:num w:numId="5">
     <w:abstractNumId w:val="5"/>
   </w:num>
-  <w:num w:numId="2">
-    <w:abstractNumId w:val="3"/>
-  </w:num>
-  <w:num w:numId="3">
-    <w:abstractNumId w:val="2"/>
-  </w:num>
-  <w:num w:numId="4">
+  <w:num w:numId="6">
     <w:abstractNumId w:val="7"/>
-  </w:num>
-  <w:num w:numId="5">
-    <w:abstractNumId w:val="4"/>
-  </w:num>
-  <w:num w:numId="6">
-    <w:abstractNumId w:val="6"/>
   </w:num>
   <w:num w:numId="7">
     <w:abstractNumId w:val="0"/>
   </w:num>
   <w:num w:numId="8">
     <w:abstractNumId w:val="1"/>
+  </w:num>
+  <w:num w:numId="9">
+    <w:abstractNumId w:val="2"/>
   </w:num>
 </w:numbering>
 </file>
@@ -2817,17 +3082,17 @@
     <w:lsdException w:name="List Table 6 Colorful Accent 6" w:uiPriority="51"/>
     <w:lsdException w:name="List Table 7 Colorful Accent 6" w:uiPriority="52"/>
   </w:latentStyles>
-  <w:style w:type="paragraph" w:default="1" w:styleId="Normal">
+  <w:style w:type="paragraph" w:default="1" w:styleId="Standaard">
     <w:name w:val="Normal"/>
     <w:qFormat/>
   </w:style>
-  <w:style w:type="character" w:default="1" w:styleId="DefaultParagraphFont">
+  <w:style w:type="character" w:default="1" w:styleId="Standaardalinea-lettertype">
     <w:name w:val="Default Paragraph Font"/>
     <w:uiPriority w:val="1"/>
     <w:semiHidden/>
     <w:unhideWhenUsed/>
   </w:style>
-  <w:style w:type="table" w:default="1" w:styleId="TableNormal">
+  <w:style w:type="table" w:default="1" w:styleId="Standaardtabel">
     <w:name w:val="Normal Table"/>
     <w:uiPriority w:val="99"/>
     <w:semiHidden/>
@@ -2842,15 +3107,15 @@
       </w:tblCellMar>
     </w:tblPr>
   </w:style>
-  <w:style w:type="numbering" w:default="1" w:styleId="NoList">
+  <w:style w:type="numbering" w:default="1" w:styleId="Geenlijst">
     <w:name w:val="No List"/>
     <w:uiPriority w:val="99"/>
     <w:semiHidden/>
     <w:unhideWhenUsed/>
   </w:style>
-  <w:style w:type="paragraph" w:styleId="ListParagraph">
+  <w:style w:type="paragraph" w:styleId="Lijstalinea">
     <w:name w:val="List Paragraph"/>
-    <w:basedOn w:val="Normal"/>
+    <w:basedOn w:val="Standaard"/>
     <w:uiPriority w:val="34"/>
     <w:qFormat/>
     <w:rsid w:val="000A1CA1"/>
@@ -2859,14 +3124,112 @@
       <w:contextualSpacing/>
     </w:pPr>
   </w:style>
-  <w:style w:type="character" w:styleId="PlaceholderText">
+  <w:style w:type="character" w:styleId="Tekstvantijdelijkeaanduiding">
     <w:name w:val="Placeholder Text"/>
-    <w:basedOn w:val="DefaultParagraphFont"/>
+    <w:basedOn w:val="Standaardalinea-lettertype"/>
     <w:uiPriority w:val="99"/>
     <w:semiHidden/>
     <w:rsid w:val="00250149"/>
     <w:rPr>
       <w:color w:val="808080"/>
+    </w:rPr>
+  </w:style>
+  <w:style w:type="character" w:styleId="Verwijzingopmerking">
+    <w:name w:val="annotation reference"/>
+    <w:basedOn w:val="Standaardalinea-lettertype"/>
+    <w:uiPriority w:val="99"/>
+    <w:semiHidden/>
+    <w:unhideWhenUsed/>
+    <w:rsid w:val="00D3138E"/>
+    <w:rPr>
+      <w:sz w:val="16"/>
+      <w:szCs w:val="16"/>
+    </w:rPr>
+  </w:style>
+  <w:style w:type="paragraph" w:styleId="Tekstopmerking">
+    <w:name w:val="annotation text"/>
+    <w:basedOn w:val="Standaard"/>
+    <w:link w:val="TekstopmerkingChar"/>
+    <w:uiPriority w:val="99"/>
+    <w:semiHidden/>
+    <w:unhideWhenUsed/>
+    <w:rsid w:val="00D3138E"/>
+    <w:pPr>
+      <w:spacing w:line="240" w:lineRule="auto"/>
+    </w:pPr>
+    <w:rPr>
+      <w:sz w:val="20"/>
+      <w:szCs w:val="20"/>
+    </w:rPr>
+  </w:style>
+  <w:style w:type="character" w:customStyle="1" w:styleId="TekstopmerkingChar">
+    <w:name w:val="Tekst opmerking Char"/>
+    <w:basedOn w:val="Standaardalinea-lettertype"/>
+    <w:link w:val="Tekstopmerking"/>
+    <w:uiPriority w:val="99"/>
+    <w:semiHidden/>
+    <w:rsid w:val="00D3138E"/>
+    <w:rPr>
+      <w:sz w:val="20"/>
+      <w:szCs w:val="20"/>
+    </w:rPr>
+  </w:style>
+  <w:style w:type="paragraph" w:styleId="Onderwerpvanopmerking">
+    <w:name w:val="annotation subject"/>
+    <w:basedOn w:val="Tekstopmerking"/>
+    <w:next w:val="Tekstopmerking"/>
+    <w:link w:val="OnderwerpvanopmerkingChar"/>
+    <w:uiPriority w:val="99"/>
+    <w:semiHidden/>
+    <w:unhideWhenUsed/>
+    <w:rsid w:val="00D3138E"/>
+    <w:rPr>
+      <w:b/>
+      <w:bCs/>
+    </w:rPr>
+  </w:style>
+  <w:style w:type="character" w:customStyle="1" w:styleId="OnderwerpvanopmerkingChar">
+    <w:name w:val="Onderwerp van opmerking Char"/>
+    <w:basedOn w:val="TekstopmerkingChar"/>
+    <w:link w:val="Onderwerpvanopmerking"/>
+    <w:uiPriority w:val="99"/>
+    <w:semiHidden/>
+    <w:rsid w:val="00D3138E"/>
+    <w:rPr>
+      <w:b/>
+      <w:bCs/>
+      <w:sz w:val="20"/>
+      <w:szCs w:val="20"/>
+    </w:rPr>
+  </w:style>
+  <w:style w:type="paragraph" w:styleId="Ballontekst">
+    <w:name w:val="Balloon Text"/>
+    <w:basedOn w:val="Standaard"/>
+    <w:link w:val="BallontekstChar"/>
+    <w:uiPriority w:val="99"/>
+    <w:semiHidden/>
+    <w:unhideWhenUsed/>
+    <w:rsid w:val="00D3138E"/>
+    <w:pPr>
+      <w:spacing w:after="0" w:line="240" w:lineRule="auto"/>
+    </w:pPr>
+    <w:rPr>
+      <w:rFonts w:ascii="Segoe UI" w:hAnsi="Segoe UI" w:cs="Segoe UI"/>
+      <w:sz w:val="18"/>
+      <w:szCs w:val="18"/>
+    </w:rPr>
+  </w:style>
+  <w:style w:type="character" w:customStyle="1" w:styleId="BallontekstChar">
+    <w:name w:val="Ballontekst Char"/>
+    <w:basedOn w:val="Standaardalinea-lettertype"/>
+    <w:link w:val="Ballontekst"/>
+    <w:uiPriority w:val="99"/>
+    <w:semiHidden/>
+    <w:rsid w:val="00D3138E"/>
+    <w:rPr>
+      <w:rFonts w:ascii="Segoe UI" w:hAnsi="Segoe UI" w:cs="Segoe UI"/>
+      <w:sz w:val="18"/>
+      <w:szCs w:val="18"/>
     </w:rPr>
   </w:style>
 </w:styles>
